--- a/lab5/lab5.docx
+++ b/lab5/lab5.docx
@@ -7811,182 +7811,19 @@
           <w:lang w:val="en-US"/>
         </w:rPr>
       </w:pPr>
-    </w:p>
-    <w:p>
-      <w:pPr>
-        <w:pStyle w:val="По умолчанию"/>
-        <w:spacing w:before="140" w:after="180"/>
+      <w:r>
         <w:rPr>
           <w:u w:color="000000"/>
-          <w:lang w:val="en-US"/>
-        </w:rPr>
-      </w:pPr>
-    </w:p>
-    <w:p>
-      <w:pPr>
-        <w:pStyle w:val="По умолчанию"/>
-        <w:spacing w:before="140" w:after="180"/>
-        <w:rPr>
-          <w:u w:color="000000"/>
-          <w:lang w:val="en-US"/>
-        </w:rPr>
-      </w:pPr>
-    </w:p>
-    <w:p>
-      <w:pPr>
-        <w:pStyle w:val="По умолчанию"/>
-        <w:spacing w:before="140" w:after="180"/>
-        <w:rPr>
-          <w:u w:color="000000"/>
-          <w:lang w:val="en-US"/>
-        </w:rPr>
-      </w:pPr>
-    </w:p>
-    <w:p>
-      <w:pPr>
-        <w:pStyle w:val="По умолчанию"/>
-        <w:spacing w:before="140" w:after="180"/>
-        <w:rPr>
-          <w:u w:color="000000"/>
-          <w:lang w:val="en-US"/>
-        </w:rPr>
-      </w:pPr>
-    </w:p>
-    <w:p>
-      <w:pPr>
-        <w:pStyle w:val="По умолчанию"/>
-        <w:spacing w:before="140" w:after="180"/>
-        <w:rPr>
-          <w:u w:color="000000"/>
-          <w:lang w:val="en-US"/>
-        </w:rPr>
-      </w:pPr>
-    </w:p>
-    <w:p>
-      <w:pPr>
-        <w:pStyle w:val="По умолчанию"/>
-        <w:spacing w:before="140" w:after="180"/>
-        <w:rPr>
-          <w:u w:color="000000"/>
-          <w:lang w:val="en-US"/>
-        </w:rPr>
-      </w:pPr>
-    </w:p>
-    <w:p>
-      <w:pPr>
-        <w:pStyle w:val="По умолчанию"/>
-        <w:spacing w:before="140" w:after="180"/>
-        <w:rPr>
-          <w:u w:color="000000"/>
-          <w:lang w:val="en-US"/>
-        </w:rPr>
-      </w:pPr>
-    </w:p>
-    <w:p>
-      <w:pPr>
-        <w:pStyle w:val="По умолчанию"/>
-        <w:spacing w:before="140" w:after="180"/>
-        <w:rPr>
-          <w:u w:color="000000"/>
-          <w:lang w:val="en-US"/>
-        </w:rPr>
-      </w:pPr>
-    </w:p>
-    <w:p>
-      <w:pPr>
-        <w:pStyle w:val="По умолчанию"/>
-        <w:spacing w:before="140" w:after="180"/>
-        <w:rPr>
-          <w:u w:color="000000"/>
-          <w:lang w:val="en-US"/>
-        </w:rPr>
-      </w:pPr>
-    </w:p>
-    <w:p>
-      <w:pPr>
-        <w:pStyle w:val="По умолчанию"/>
-        <w:spacing w:before="140" w:after="180"/>
-        <w:rPr>
-          <w:u w:color="000000"/>
-          <w:lang w:val="en-US"/>
-        </w:rPr>
-      </w:pPr>
-    </w:p>
-    <w:p>
-      <w:pPr>
-        <w:pStyle w:val="По умолчанию"/>
-        <w:spacing w:before="140" w:after="180"/>
-        <w:rPr>
-          <w:u w:color="000000"/>
-          <w:lang w:val="en-US"/>
-        </w:rPr>
-      </w:pPr>
-    </w:p>
-    <w:p>
-      <w:pPr>
-        <w:pStyle w:val="По умолчанию"/>
-        <w:spacing w:before="140" w:after="180"/>
-        <w:rPr>
-          <w:rFonts w:ascii="Cambria" w:cs="Cambria" w:hAnsi="Cambria" w:eastAsia="Cambria"/>
-          <w:b w:val="1"/>
-          <w:bCs w:val="1"/>
-          <w:sz w:val="24"/>
-          <w:szCs w:val="24"/>
-          <w:u w:color="000000"/>
-          <w:lang w:val="en-US"/>
-        </w:rPr>
-      </w:pPr>
-      <w:r>
-        <w:rPr>
-          <w:rFonts w:ascii="Cambria" w:cs="Cambria" w:hAnsi="Cambria" w:eastAsia="Cambria"/>
-          <w:b w:val="1"/>
-          <w:bCs w:val="1"/>
-          <w:sz w:val="24"/>
-          <w:szCs w:val="24"/>
-          <w:u w:color="000000"/>
-          <w:rtl w:val="0"/>
-          <w:lang w:val="en-US"/>
-        </w:rPr>
-        <w:t>Список литературы</w:t>
-      </w:r>
-    </w:p>
-    <w:p>
-      <w:pPr>
-        <w:pStyle w:val="Текстовый блок A"/>
-        <w:spacing w:line="264" w:lineRule="auto"/>
-      </w:pPr>
-      <w:r>
-        <w:rPr>
-          <w:rtl w:val="0"/>
-          <w:lang w:val="en-US"/>
-        </w:rPr>
-        <w:t>[1] Google. Tensorflow. 2018. Apr. url - https://www.tensorflow.org/api_docs/python/tf/train/Saver.</w:t>
-      </w:r>
-    </w:p>
-    <w:p>
-      <w:pPr>
-        <w:pStyle w:val="Текстовый блок A"/>
-        <w:spacing w:line="264" w:lineRule="auto"/>
-      </w:pPr>
-      <w:r>
-        <w:rPr>
-          <w:rtl w:val="0"/>
-          <w:lang w:val="en-US"/>
-        </w:rPr>
-        <w:t>[2] Google. TensorBoard. 2018. Apr. url -</w:t>
-      </w:r>
-      <w:r>
-        <w:rPr>
           <w:lang w:val="en-US"/>
         </w:rPr>
         <w:drawing>
           <wp:anchor distT="152400" distB="152400" distL="152400" distR="152400" simplePos="0" relativeHeight="251660288" behindDoc="0" locked="0" layoutInCell="1" allowOverlap="1">
             <wp:simplePos x="0" y="0"/>
             <wp:positionH relativeFrom="margin">
-              <wp:posOffset>-321309</wp:posOffset>
+              <wp:posOffset>-400446</wp:posOffset>
             </wp:positionH>
             <wp:positionV relativeFrom="page">
-              <wp:posOffset>538480</wp:posOffset>
+              <wp:posOffset>343455</wp:posOffset>
             </wp:positionV>
             <wp:extent cx="3365978" cy="3253265"/>
             <wp:effectExtent l="0" t="0" r="0" b="0"/>
@@ -8076,12 +7913,600 @@
           </wp:anchor>
         </w:drawing>
       </w:r>
-      <w:r>
-        <w:rPr>
-          <w:rtl w:val="0"/>
-          <w:lang w:val="en-US"/>
-        </w:rPr>
-        <w:t xml:space="preserve"> https://www.tensorflow.org/programmers_guide/summaries_and_tensorboard.</w:t>
+    </w:p>
+    <w:p>
+      <w:pPr>
+        <w:pStyle w:val="По умолчанию"/>
+        <w:spacing w:before="140" w:after="180"/>
+        <w:rPr>
+          <w:u w:color="000000"/>
+          <w:lang w:val="en-US"/>
+        </w:rPr>
+      </w:pPr>
+    </w:p>
+    <w:p>
+      <w:pPr>
+        <w:pStyle w:val="По умолчанию"/>
+        <w:spacing w:before="140" w:after="180"/>
+        <w:rPr>
+          <w:u w:color="000000"/>
+          <w:lang w:val="en-US"/>
+        </w:rPr>
+      </w:pPr>
+    </w:p>
+    <w:p>
+      <w:pPr>
+        <w:pStyle w:val="По умолчанию"/>
+        <w:spacing w:before="140" w:after="180"/>
+        <w:rPr>
+          <w:u w:color="000000"/>
+          <w:lang w:val="en-US"/>
+        </w:rPr>
+      </w:pPr>
+    </w:p>
+    <w:p>
+      <w:pPr>
+        <w:pStyle w:val="По умолчанию"/>
+        <w:spacing w:before="140" w:after="180"/>
+        <w:rPr>
+          <w:u w:color="000000"/>
+          <w:lang w:val="en-US"/>
+        </w:rPr>
+      </w:pPr>
+    </w:p>
+    <w:p>
+      <w:pPr>
+        <w:pStyle w:val="По умолчанию"/>
+        <w:spacing w:before="140" w:after="180"/>
+        <w:rPr>
+          <w:u w:color="000000"/>
+          <w:lang w:val="en-US"/>
+        </w:rPr>
+      </w:pPr>
+    </w:p>
+    <w:p>
+      <w:pPr>
+        <w:pStyle w:val="По умолчанию"/>
+        <w:spacing w:before="140" w:after="180"/>
+        <w:rPr>
+          <w:u w:color="000000"/>
+          <w:lang w:val="en-US"/>
+        </w:rPr>
+      </w:pPr>
+    </w:p>
+    <w:p>
+      <w:pPr>
+        <w:pStyle w:val="По умолчанию"/>
+        <w:spacing w:before="140" w:after="180"/>
+        <w:rPr>
+          <w:u w:color="000000"/>
+          <w:lang w:val="en-US"/>
+        </w:rPr>
+      </w:pPr>
+    </w:p>
+    <w:p>
+      <w:pPr>
+        <w:pStyle w:val="По умолчанию"/>
+        <w:spacing w:before="140" w:after="180"/>
+        <w:rPr>
+          <w:u w:color="000000"/>
+          <w:lang w:val="en-US"/>
+        </w:rPr>
+      </w:pPr>
+    </w:p>
+    <w:p>
+      <w:pPr>
+        <w:pStyle w:val="По умолчанию"/>
+        <w:spacing w:before="140" w:after="180"/>
+        <w:rPr>
+          <w:u w:color="000000"/>
+          <w:lang w:val="en-US"/>
+        </w:rPr>
+      </w:pPr>
+    </w:p>
+    <w:p>
+      <w:pPr>
+        <w:pStyle w:val="По умолчанию"/>
+        <w:spacing w:before="140" w:after="180"/>
+        <w:rPr>
+          <w:u w:color="000000"/>
+          <w:lang w:val="en-US"/>
+        </w:rPr>
+      </w:pPr>
+    </w:p>
+    <w:p>
+      <w:pPr>
+        <w:pStyle w:val="По умолчанию"/>
+        <w:rPr>
+          <w:b w:val="1"/>
+          <w:bCs w:val="1"/>
+          <w:u w:color="000000"/>
+        </w:rPr>
+      </w:pPr>
+      <w:r>
+        <w:rPr>
+          <w:b w:val="1"/>
+          <w:bCs w:val="1"/>
+          <w:rtl w:val="0"/>
+          <w:lang w:val="ru-RU"/>
+        </w:rPr>
+        <w:t>Контрольные вопросы</w:t>
+      </w:r>
+      <w:r>
+        <w:rPr>
+          <w:b w:val="1"/>
+          <w:bCs w:val="1"/>
+          <w:rtl w:val="0"/>
+          <w:lang w:val="ru-RU"/>
+        </w:rPr>
+        <w:t>:</w:t>
+      </w:r>
+    </w:p>
+    <w:p>
+      <w:pPr>
+        <w:pStyle w:val="По умолчанию"/>
+        <w:rPr>
+          <w:u w:color="000000"/>
+        </w:rPr>
+      </w:pPr>
+    </w:p>
+    <w:p>
+      <w:pPr>
+        <w:pStyle w:val="По умолчанию"/>
+        <w:numPr>
+          <w:ilvl w:val="0"/>
+          <w:numId w:val="2"/>
+        </w:numPr>
+        <w:rPr>
+          <w:i w:val="1"/>
+          <w:iCs w:val="1"/>
+          <w:lang w:val="ru-RU"/>
+        </w:rPr>
+      </w:pPr>
+      <w:r>
+        <w:rPr>
+          <w:i w:val="1"/>
+          <w:iCs w:val="1"/>
+          <w:rtl w:val="0"/>
+          <w:lang w:val="ru-RU"/>
+        </w:rPr>
+        <w:t xml:space="preserve">Как реализовать </w:t>
+      </w:r>
+      <w:r>
+        <w:rPr>
+          <w:i w:val="1"/>
+          <w:iCs w:val="1"/>
+          <w:rtl w:val="0"/>
+          <w:lang w:val="ru-RU"/>
+        </w:rPr>
+        <w:t xml:space="preserve">Deconvolutional Layer </w:t>
+      </w:r>
+      <w:r>
+        <w:rPr>
+          <w:i w:val="1"/>
+          <w:iCs w:val="1"/>
+          <w:rtl w:val="0"/>
+          <w:lang w:val="ru-RU"/>
+        </w:rPr>
+        <w:t>на основе С</w:t>
+      </w:r>
+      <w:r>
+        <w:rPr>
+          <w:i w:val="1"/>
+          <w:iCs w:val="1"/>
+          <w:rtl w:val="0"/>
+          <w:lang w:val="ru-RU"/>
+        </w:rPr>
+        <w:t>onvolutional Layer?</w:t>
+      </w:r>
+    </w:p>
+    <w:p>
+      <w:pPr>
+        <w:pStyle w:val="По умолчанию"/>
+        <w:rPr>
+          <w:u w:color="000000"/>
+        </w:rPr>
+      </w:pPr>
+    </w:p>
+    <w:p>
+      <w:pPr>
+        <w:pStyle w:val="По умолчанию"/>
+        <w:rPr>
+          <w:u w:color="000000"/>
+        </w:rPr>
+      </w:pPr>
+      <w:r>
+        <w:rPr>
+          <w:u w:color="000000"/>
+          <w:rtl w:val="0"/>
+          <w:lang w:val="ru-RU"/>
+        </w:rPr>
+        <w:t>Ответ</w:t>
+      </w:r>
+      <w:r>
+        <w:rPr>
+          <w:u w:color="000000"/>
+          <w:rtl w:val="0"/>
+          <w:lang w:val="ru-RU"/>
+        </w:rPr>
+        <w:t xml:space="preserve">: </w:t>
+      </w:r>
+      <w:r>
+        <w:rPr>
+          <w:u w:color="000000"/>
+          <w:rtl w:val="0"/>
+          <w:lang w:val="ru-RU"/>
+        </w:rPr>
+        <w:t>Для этого нужно уменьшить шаг при операции свертки</w:t>
+      </w:r>
+      <w:r>
+        <w:rPr>
+          <w:u w:color="000000"/>
+          <w:rtl w:val="0"/>
+          <w:lang w:val="ru-RU"/>
+        </w:rPr>
+        <w:t xml:space="preserve">. </w:t>
+      </w:r>
+      <w:r>
+        <w:rPr>
+          <w:u w:color="000000"/>
+          <w:rtl w:val="0"/>
+          <w:lang w:val="ru-RU"/>
+        </w:rPr>
+        <w:t>В результате выходное изображение получится больше</w:t>
+      </w:r>
+      <w:r>
+        <w:rPr>
+          <w:u w:color="000000"/>
+          <w:rtl w:val="0"/>
+          <w:lang w:val="ru-RU"/>
+        </w:rPr>
+        <w:t xml:space="preserve">, </w:t>
+      </w:r>
+      <w:r>
+        <w:rPr>
+          <w:u w:color="000000"/>
+          <w:rtl w:val="0"/>
+          <w:lang w:val="ru-RU"/>
+        </w:rPr>
+        <w:t>чем входное</w:t>
+      </w:r>
+      <w:r>
+        <w:rPr>
+          <w:u w:color="000000"/>
+          <w:rtl w:val="0"/>
+          <w:lang w:val="ru-RU"/>
+        </w:rPr>
+        <w:t xml:space="preserve">. </w:t>
+      </w:r>
+      <w:r>
+        <w:rPr>
+          <w:u w:color="000000"/>
+          <w:rtl w:val="0"/>
+          <w:lang w:val="ru-RU"/>
+        </w:rPr>
+        <w:t>Deconvolutional Layer</w:t>
+      </w:r>
+      <w:r>
+        <w:rPr>
+          <w:u w:color="000000"/>
+          <w:rtl w:val="0"/>
+          <w:lang w:val="en-US"/>
+        </w:rPr>
+        <w:t xml:space="preserve"> </w:t>
+      </w:r>
+      <w:r>
+        <w:rPr>
+          <w:u w:color="000000"/>
+          <w:rtl w:val="0"/>
+          <w:lang w:val="ru-RU"/>
+        </w:rPr>
+        <w:t xml:space="preserve">применяется для декодирования изображений </w:t>
+      </w:r>
+      <w:r>
+        <w:rPr>
+          <w:u w:color="000000"/>
+          <w:rtl w:val="0"/>
+          <w:lang w:val="ru-RU"/>
+        </w:rPr>
+        <w:t>(</w:t>
+      </w:r>
+      <w:r>
+        <w:rPr>
+          <w:u w:color="000000"/>
+          <w:rtl w:val="0"/>
+          <w:lang w:val="ru-RU"/>
+        </w:rPr>
+        <w:t>в декодерах</w:t>
+      </w:r>
+      <w:r>
+        <w:rPr>
+          <w:u w:color="000000"/>
+          <w:rtl w:val="0"/>
+          <w:lang w:val="ru-RU"/>
+        </w:rPr>
+        <w:t>).</w:t>
+      </w:r>
+    </w:p>
+    <w:p>
+      <w:pPr>
+        <w:pStyle w:val="По умолчанию"/>
+        <w:rPr>
+          <w:u w:color="000000"/>
+        </w:rPr>
+      </w:pPr>
+    </w:p>
+    <w:p>
+      <w:pPr>
+        <w:pStyle w:val="По умолчанию"/>
+        <w:rPr>
+          <w:i w:val="1"/>
+          <w:iCs w:val="1"/>
+        </w:rPr>
+      </w:pPr>
+      <w:r>
+        <w:rPr>
+          <w:u w:color="000000"/>
+          <w:rtl w:val="0"/>
+          <w:lang w:val="ru-RU"/>
+        </w:rPr>
+        <w:t xml:space="preserve">2) </w:t>
+      </w:r>
+      <w:r>
+        <w:rPr>
+          <w:i w:val="1"/>
+          <w:iCs w:val="1"/>
+          <w:rtl w:val="0"/>
+          <w:lang w:val="ru-RU"/>
+        </w:rPr>
+        <w:t>Что такое автоэнкодер и почему он вариационный</w:t>
+      </w:r>
+      <w:r>
+        <w:rPr>
+          <w:i w:val="1"/>
+          <w:iCs w:val="1"/>
+          <w:rtl w:val="0"/>
+          <w:lang w:val="ru-RU"/>
+        </w:rPr>
+        <w:t>?</w:t>
+      </w:r>
+    </w:p>
+    <w:p>
+      <w:pPr>
+        <w:pStyle w:val="По умолчанию"/>
+        <w:rPr>
+          <w:i w:val="1"/>
+          <w:iCs w:val="1"/>
+        </w:rPr>
+      </w:pPr>
+    </w:p>
+    <w:p>
+      <w:pPr>
+        <w:pStyle w:val="По умолчанию"/>
+        <w:rPr>
+          <w:u w:color="000000"/>
+        </w:rPr>
+      </w:pPr>
+      <w:r>
+        <w:rPr>
+          <w:rtl w:val="0"/>
+        </w:rPr>
+        <w:t>Ответ</w:t>
+      </w:r>
+      <w:r>
+        <w:rPr>
+          <w:rtl w:val="0"/>
+        </w:rPr>
+        <w:t xml:space="preserve">: </w:t>
+      </w:r>
+      <w:r>
+        <w:rPr>
+          <w:rtl w:val="0"/>
+        </w:rPr>
+        <w:t>Автоэнкодер состоит из энкодера и декодера</w:t>
+      </w:r>
+      <w:r>
+        <w:rPr>
+          <w:rtl w:val="0"/>
+        </w:rPr>
+        <w:t xml:space="preserve">. </w:t>
+      </w:r>
+      <w:r>
+        <w:rPr>
+          <w:rtl w:val="0"/>
+        </w:rPr>
+        <w:t>Первый сжимает изображение</w:t>
+      </w:r>
+      <w:r>
+        <w:rPr>
+          <w:rtl w:val="0"/>
+        </w:rPr>
+        <w:t xml:space="preserve">, </w:t>
+      </w:r>
+      <w:r>
+        <w:rPr>
+          <w:rtl w:val="0"/>
+        </w:rPr>
+        <w:t>а второй из получившегося вектора восстанавливает исходное изображение</w:t>
+      </w:r>
+      <w:r>
+        <w:rPr>
+          <w:rtl w:val="0"/>
+        </w:rPr>
+        <w:t xml:space="preserve">. </w:t>
+      </w:r>
+      <w:r>
+        <w:rPr>
+          <w:rtl w:val="0"/>
+        </w:rPr>
+        <w:t>Кроме как в использовании шумоподавляющих кодера</w:t>
+      </w:r>
+      <w:r>
+        <w:rPr>
+          <w:rtl w:val="0"/>
+        </w:rPr>
+        <w:t xml:space="preserve">, </w:t>
+      </w:r>
+      <w:r>
+        <w:rPr>
+          <w:rtl w:val="0"/>
+        </w:rPr>
+        <w:t>данная технология не применима</w:t>
+      </w:r>
+      <w:r>
+        <w:rPr>
+          <w:rtl w:val="0"/>
+        </w:rPr>
+        <w:t xml:space="preserve">, </w:t>
+      </w:r>
+      <w:r>
+        <w:rPr>
+          <w:rtl w:val="0"/>
+        </w:rPr>
+        <w:t>так как скрытое пространство</w:t>
+      </w:r>
+      <w:r>
+        <w:rPr>
+          <w:rtl w:val="0"/>
+        </w:rPr>
+        <w:t>(</w:t>
+      </w:r>
+      <w:r>
+        <w:rPr>
+          <w:rtl w:val="0"/>
+          <w:lang w:val="en-US"/>
+        </w:rPr>
+        <w:t>latent_dim</w:t>
+      </w:r>
+      <w:r>
+        <w:rPr>
+          <w:rtl w:val="0"/>
+        </w:rPr>
+        <w:t xml:space="preserve">) </w:t>
+      </w:r>
+      <w:r>
+        <w:rPr>
+          <w:rtl w:val="0"/>
+        </w:rPr>
+        <w:t>не непрерывное</w:t>
+      </w:r>
+      <w:r>
+        <w:rPr>
+          <w:rtl w:val="0"/>
+        </w:rPr>
+        <w:t xml:space="preserve">. </w:t>
+      </w:r>
+      <w:r>
+        <w:rPr>
+          <w:rtl w:val="0"/>
+        </w:rPr>
+        <w:t>Вариационный автоэнкодер в процессе кодирования разбивает вектор на два вектора</w:t>
+      </w:r>
+      <w:r>
+        <w:rPr>
+          <w:rtl w:val="0"/>
+        </w:rPr>
+        <w:t xml:space="preserve">: </w:t>
+      </w:r>
+      <w:r>
+        <w:rPr>
+          <w:rtl w:val="0"/>
+        </w:rPr>
+        <w:t> вектор средних значений µ и вектор стандартных отклонений σ</w:t>
+      </w:r>
+      <w:r>
+        <w:rPr>
+          <w:rtl w:val="0"/>
+        </w:rPr>
+        <w:t xml:space="preserve">, </w:t>
+      </w:r>
+      <w:r>
+        <w:rPr>
+          <w:rtl w:val="0"/>
+        </w:rPr>
+        <w:t>в результате чего скрытое пространство становится областью определенного радиуса</w:t>
+      </w:r>
+      <w:r>
+        <w:rPr>
+          <w:rtl w:val="0"/>
+        </w:rPr>
+        <w:t xml:space="preserve">, </w:t>
+      </w:r>
+      <w:r>
+        <w:rPr>
+          <w:rtl w:val="0"/>
+        </w:rPr>
+        <w:t>обретая генеративную способность</w:t>
+      </w:r>
+      <w:r>
+        <w:rPr>
+          <w:rtl w:val="0"/>
+        </w:rPr>
+        <w:t>.</w:t>
+      </w:r>
+    </w:p>
+    <w:p>
+      <w:pPr>
+        <w:pStyle w:val="По умолчанию"/>
+        <w:spacing w:before="140" w:after="180"/>
+        <w:rPr>
+          <w:u w:color="000000"/>
+          <w:lang w:val="en-US"/>
+        </w:rPr>
+      </w:pPr>
+    </w:p>
+    <w:p>
+      <w:pPr>
+        <w:pStyle w:val="По умолчанию"/>
+        <w:spacing w:before="140" w:after="180"/>
+        <w:rPr>
+          <w:rFonts w:ascii="Cambria" w:cs="Cambria" w:hAnsi="Cambria" w:eastAsia="Cambria"/>
+          <w:b w:val="1"/>
+          <w:bCs w:val="1"/>
+          <w:sz w:val="24"/>
+          <w:szCs w:val="24"/>
+          <w:u w:color="000000"/>
+          <w:lang w:val="en-US"/>
+        </w:rPr>
+      </w:pPr>
+      <w:r>
+        <w:rPr>
+          <w:rFonts w:ascii="Cambria" w:cs="Cambria" w:hAnsi="Cambria" w:eastAsia="Cambria"/>
+          <w:b w:val="1"/>
+          <w:bCs w:val="1"/>
+          <w:sz w:val="24"/>
+          <w:szCs w:val="24"/>
+          <w:u w:color="000000"/>
+          <w:rtl w:val="0"/>
+          <w:lang w:val="en-US"/>
+        </w:rPr>
+        <w:t>Список литературы</w:t>
+      </w:r>
+    </w:p>
+    <w:p>
+      <w:pPr>
+        <w:pStyle w:val="Текстовый блок A"/>
+        <w:spacing w:line="264" w:lineRule="auto"/>
+      </w:pPr>
+      <w:r>
+        <w:rPr>
+          <w:rtl w:val="0"/>
+          <w:lang w:val="en-US"/>
+        </w:rPr>
+        <w:t>[1] Google. Tensorflow. 2018. Apr. url - https://www.tensorflow.org/api_docs/python/tf/train/Saver.</w:t>
+      </w:r>
+    </w:p>
+    <w:p>
+      <w:pPr>
+        <w:pStyle w:val="Текстовый блок A"/>
+        <w:spacing w:line="264" w:lineRule="auto"/>
+      </w:pPr>
+      <w:r>
+        <w:rPr>
+          <w:rtl w:val="0"/>
+          <w:lang w:val="en-US"/>
+        </w:rPr>
+        <w:t>[2] Google. TensorBoard. 2018. Apr. url - https://www.tensorflow.org/programmers_guide/summaries_and_tensorboard.</w:t>
       </w:r>
     </w:p>
     <w:sectPr>
@@ -8117,6 +8542,277 @@
     <w:r/>
   </w:p>
 </w:hdr>
+</file>
+
+<file path=word/numbering.xml><?xml version="1.0" encoding="utf-8"?>
+<w:numbering xmlns:w="http://schemas.openxmlformats.org/wordprocessingml/2006/main" xmlns:wp="http://schemas.openxmlformats.org/drawingml/2006/wordprocessingDrawing" xmlns:w14="http://schemas.microsoft.com/office/word/2010/wordml" xmlns:r="http://schemas.openxmlformats.org/officeDocument/2006/relationships" xmlns:v="urn:schemas-microsoft-com:vml" xmlns:o="urn:schemas-microsoft-com:office:office">
+  <w:abstractNum w:abstractNumId="0">
+    <w:multiLevelType w:val="hybridMultilevel"/>
+    <w:numStyleLink w:val="С буквами"/>
+  </w:abstractNum>
+  <w:abstractNum w:abstractNumId="1">
+    <w:multiLevelType w:val="hybridMultilevel"/>
+    <w:styleLink w:val="С буквами"/>
+    <w:lvl w:ilvl="0">
+      <w:start w:val="1"/>
+      <w:numFmt w:val="decimal"/>
+      <w:suff w:val="tab"/>
+      <w:lvlText w:val="%1)"/>
+      <w:lvlJc w:val="left"/>
+      <w:pPr>
+        <w:ind w:left="289" w:hanging="289"/>
+      </w:pPr>
+      <w:rPr>
+        <w:rFonts w:hAnsi="Arial Unicode MS"/>
+        <w:i w:val="1"/>
+        <w:iCs w:val="1"/>
+        <w:caps w:val="0"/>
+        <w:smallCaps w:val="0"/>
+        <w:strike w:val="0"/>
+        <w:dstrike w:val="0"/>
+        <w:outline w:val="0"/>
+        <w:emboss w:val="0"/>
+        <w:imprint w:val="0"/>
+        <w:spacing w:val="0"/>
+        <w:w w:val="100"/>
+        <w:kern w:val="0"/>
+        <w:position w:val="0"/>
+        <w:highlight w:val="none"/>
+        <w:vertAlign w:val="baseline"/>
+      </w:rPr>
+    </w:lvl>
+    <w:lvl w:ilvl="1">
+      <w:start w:val="1"/>
+      <w:numFmt w:val="decimal"/>
+      <w:suff w:val="tab"/>
+      <w:lvlText w:val="%2)"/>
+      <w:lvlJc w:val="left"/>
+      <w:pPr>
+        <w:ind w:left="1289" w:hanging="289"/>
+      </w:pPr>
+      <w:rPr>
+        <w:rFonts w:hAnsi="Arial Unicode MS"/>
+        <w:i w:val="1"/>
+        <w:iCs w:val="1"/>
+        <w:caps w:val="0"/>
+        <w:smallCaps w:val="0"/>
+        <w:strike w:val="0"/>
+        <w:dstrike w:val="0"/>
+        <w:outline w:val="0"/>
+        <w:emboss w:val="0"/>
+        <w:imprint w:val="0"/>
+        <w:spacing w:val="0"/>
+        <w:w w:val="100"/>
+        <w:kern w:val="0"/>
+        <w:position w:val="0"/>
+        <w:highlight w:val="none"/>
+        <w:vertAlign w:val="baseline"/>
+      </w:rPr>
+    </w:lvl>
+    <w:lvl w:ilvl="2">
+      <w:start w:val="1"/>
+      <w:numFmt w:val="decimal"/>
+      <w:suff w:val="tab"/>
+      <w:lvlText w:val="%3)"/>
+      <w:lvlJc w:val="left"/>
+      <w:pPr>
+        <w:ind w:left="2289" w:hanging="289"/>
+      </w:pPr>
+      <w:rPr>
+        <w:rFonts w:hAnsi="Arial Unicode MS"/>
+        <w:i w:val="1"/>
+        <w:iCs w:val="1"/>
+        <w:caps w:val="0"/>
+        <w:smallCaps w:val="0"/>
+        <w:strike w:val="0"/>
+        <w:dstrike w:val="0"/>
+        <w:outline w:val="0"/>
+        <w:emboss w:val="0"/>
+        <w:imprint w:val="0"/>
+        <w:spacing w:val="0"/>
+        <w:w w:val="100"/>
+        <w:kern w:val="0"/>
+        <w:position w:val="0"/>
+        <w:highlight w:val="none"/>
+        <w:vertAlign w:val="baseline"/>
+      </w:rPr>
+    </w:lvl>
+    <w:lvl w:ilvl="3">
+      <w:start w:val="1"/>
+      <w:numFmt w:val="decimal"/>
+      <w:suff w:val="tab"/>
+      <w:lvlText w:val="%4)"/>
+      <w:lvlJc w:val="left"/>
+      <w:pPr>
+        <w:ind w:left="3289" w:hanging="289"/>
+      </w:pPr>
+      <w:rPr>
+        <w:rFonts w:hAnsi="Arial Unicode MS"/>
+        <w:i w:val="1"/>
+        <w:iCs w:val="1"/>
+        <w:caps w:val="0"/>
+        <w:smallCaps w:val="0"/>
+        <w:strike w:val="0"/>
+        <w:dstrike w:val="0"/>
+        <w:outline w:val="0"/>
+        <w:emboss w:val="0"/>
+        <w:imprint w:val="0"/>
+        <w:spacing w:val="0"/>
+        <w:w w:val="100"/>
+        <w:kern w:val="0"/>
+        <w:position w:val="0"/>
+        <w:highlight w:val="none"/>
+        <w:vertAlign w:val="baseline"/>
+      </w:rPr>
+    </w:lvl>
+    <w:lvl w:ilvl="4">
+      <w:start w:val="1"/>
+      <w:numFmt w:val="decimal"/>
+      <w:suff w:val="tab"/>
+      <w:lvlText w:val="%5)"/>
+      <w:lvlJc w:val="left"/>
+      <w:pPr>
+        <w:ind w:left="4289" w:hanging="289"/>
+      </w:pPr>
+      <w:rPr>
+        <w:rFonts w:hAnsi="Arial Unicode MS"/>
+        <w:i w:val="1"/>
+        <w:iCs w:val="1"/>
+        <w:caps w:val="0"/>
+        <w:smallCaps w:val="0"/>
+        <w:strike w:val="0"/>
+        <w:dstrike w:val="0"/>
+        <w:outline w:val="0"/>
+        <w:emboss w:val="0"/>
+        <w:imprint w:val="0"/>
+        <w:spacing w:val="0"/>
+        <w:w w:val="100"/>
+        <w:kern w:val="0"/>
+        <w:position w:val="0"/>
+        <w:highlight w:val="none"/>
+        <w:vertAlign w:val="baseline"/>
+      </w:rPr>
+    </w:lvl>
+    <w:lvl w:ilvl="5">
+      <w:start w:val="1"/>
+      <w:numFmt w:val="decimal"/>
+      <w:suff w:val="tab"/>
+      <w:lvlText w:val="%6)"/>
+      <w:lvlJc w:val="left"/>
+      <w:pPr>
+        <w:ind w:left="5289" w:hanging="289"/>
+      </w:pPr>
+      <w:rPr>
+        <w:rFonts w:hAnsi="Arial Unicode MS"/>
+        <w:i w:val="1"/>
+        <w:iCs w:val="1"/>
+        <w:caps w:val="0"/>
+        <w:smallCaps w:val="0"/>
+        <w:strike w:val="0"/>
+        <w:dstrike w:val="0"/>
+        <w:outline w:val="0"/>
+        <w:emboss w:val="0"/>
+        <w:imprint w:val="0"/>
+        <w:spacing w:val="0"/>
+        <w:w w:val="100"/>
+        <w:kern w:val="0"/>
+        <w:position w:val="0"/>
+        <w:highlight w:val="none"/>
+        <w:vertAlign w:val="baseline"/>
+      </w:rPr>
+    </w:lvl>
+    <w:lvl w:ilvl="6">
+      <w:start w:val="1"/>
+      <w:numFmt w:val="decimal"/>
+      <w:suff w:val="tab"/>
+      <w:lvlText w:val="%7)"/>
+      <w:lvlJc w:val="left"/>
+      <w:pPr>
+        <w:ind w:left="6289" w:hanging="289"/>
+      </w:pPr>
+      <w:rPr>
+        <w:rFonts w:hAnsi="Arial Unicode MS"/>
+        <w:i w:val="1"/>
+        <w:iCs w:val="1"/>
+        <w:caps w:val="0"/>
+        <w:smallCaps w:val="0"/>
+        <w:strike w:val="0"/>
+        <w:dstrike w:val="0"/>
+        <w:outline w:val="0"/>
+        <w:emboss w:val="0"/>
+        <w:imprint w:val="0"/>
+        <w:spacing w:val="0"/>
+        <w:w w:val="100"/>
+        <w:kern w:val="0"/>
+        <w:position w:val="0"/>
+        <w:highlight w:val="none"/>
+        <w:vertAlign w:val="baseline"/>
+      </w:rPr>
+    </w:lvl>
+    <w:lvl w:ilvl="7">
+      <w:start w:val="1"/>
+      <w:numFmt w:val="decimal"/>
+      <w:suff w:val="tab"/>
+      <w:lvlText w:val="%8)"/>
+      <w:lvlJc w:val="left"/>
+      <w:pPr>
+        <w:ind w:left="7289" w:hanging="289"/>
+      </w:pPr>
+      <w:rPr>
+        <w:rFonts w:hAnsi="Arial Unicode MS"/>
+        <w:i w:val="1"/>
+        <w:iCs w:val="1"/>
+        <w:caps w:val="0"/>
+        <w:smallCaps w:val="0"/>
+        <w:strike w:val="0"/>
+        <w:dstrike w:val="0"/>
+        <w:outline w:val="0"/>
+        <w:emboss w:val="0"/>
+        <w:imprint w:val="0"/>
+        <w:spacing w:val="0"/>
+        <w:w w:val="100"/>
+        <w:kern w:val="0"/>
+        <w:position w:val="0"/>
+        <w:highlight w:val="none"/>
+        <w:vertAlign w:val="baseline"/>
+      </w:rPr>
+    </w:lvl>
+    <w:lvl w:ilvl="8">
+      <w:start w:val="1"/>
+      <w:numFmt w:val="decimal"/>
+      <w:suff w:val="tab"/>
+      <w:lvlText w:val="%9)"/>
+      <w:lvlJc w:val="left"/>
+      <w:pPr>
+        <w:ind w:left="8289" w:hanging="289"/>
+      </w:pPr>
+      <w:rPr>
+        <w:rFonts w:hAnsi="Arial Unicode MS"/>
+        <w:i w:val="1"/>
+        <w:iCs w:val="1"/>
+        <w:caps w:val="0"/>
+        <w:smallCaps w:val="0"/>
+        <w:strike w:val="0"/>
+        <w:dstrike w:val="0"/>
+        <w:outline w:val="0"/>
+        <w:emboss w:val="0"/>
+        <w:imprint w:val="0"/>
+        <w:spacing w:val="0"/>
+        <w:w w:val="100"/>
+        <w:kern w:val="0"/>
+        <w:position w:val="0"/>
+        <w:highlight w:val="none"/>
+        <w:vertAlign w:val="baseline"/>
+      </w:rPr>
+    </w:lvl>
+  </w:abstractNum>
+  <w:num w:numId="1">
+    <w:abstractNumId w:val="1"/>
+  </w:num>
+  <w:num w:numId="2">
+    <w:abstractNumId w:val="0"/>
+  </w:num>
+</w:numbering>
 </file>
 
 <file path=word/styles.xml><?xml version="1.0" encoding="utf-8"?>
@@ -8453,6 +9149,14 @@
       <w:vertAlign w:val="baseline"/>
       <w:lang w:val="en-US"/>
     </w:rPr>
+  </w:style>
+  <w:style w:type="numbering" w:styleId="С буквами">
+    <w:name w:val="С буквами"/>
+    <w:pPr>
+      <w:numPr>
+        <w:numId w:val="1"/>
+      </w:numPr>
+    </w:pPr>
   </w:style>
 </w:styles>
 </file>
